--- a/Lab4/DE190916lab4_part2.docx
+++ b/Lab4/DE190916lab4_part2.docx
@@ -15,16 +15,11 @@
         <w:t>â</w:t>
       </w:r>
       <w:r>
-        <w:t xml:space="preserve">u </w:t>
-      </w:r>
-      <w:proofErr w:type="gramStart"/>
-      <w:r>
-        <w:t>1:</w:t>
+        <w:t>u 1:</w:t>
       </w:r>
       <w:r>
         <w:t>HardcodedCredentialsExample</w:t>
       </w:r>
-      <w:proofErr w:type="gramEnd"/>
     </w:p>
     <w:p>
       <w:r>
@@ -268,21 +263,8 @@
               <w:t xml:space="preserve"> logger</w:t>
             </w:r>
             <w:r>
-              <w:t xml:space="preserve"> như </w:t>
-            </w:r>
-            <w:proofErr w:type="gramStart"/>
-            <w:r>
-              <w:t>java.util</w:t>
-            </w:r>
-            <w:proofErr w:type="gramEnd"/>
-            <w:r>
-              <w:t>.</w:t>
-            </w:r>
-            <w:proofErr w:type="gramStart"/>
-            <w:r>
-              <w:t>logging.Logger</w:t>
-            </w:r>
-            <w:proofErr w:type="gramEnd"/>
+              <w:t xml:space="preserve"> như java.util.logging.Logger</w:t>
+            </w:r>
           </w:p>
         </w:tc>
       </w:tr>
@@ -344,13 +326,8 @@
             <w:tcW w:w="2337" w:type="dxa"/>
           </w:tcPr>
           <w:p>
-            <w:proofErr w:type="gramStart"/>
-            <w:r>
-              <w:t>authenticate(</w:t>
-            </w:r>
-            <w:proofErr w:type="gramEnd"/>
-            <w:r>
-              <w:t>)</w:t>
+            <w:r>
+              <w:t>authenticate()</w:t>
             </w:r>
             <w:r>
               <w:br/>
@@ -564,16 +541,11 @@
         <w:t>â</w:t>
       </w:r>
       <w:r>
-        <w:t xml:space="preserve">u </w:t>
-      </w:r>
-      <w:proofErr w:type="gramStart"/>
-      <w:r>
-        <w:t>2:</w:t>
+        <w:t>u 2:</w:t>
       </w:r>
       <w:r>
         <w:t>PathTraversalExample</w:t>
       </w:r>
-      <w:proofErr w:type="gramEnd"/>
     </w:p>
     <w:p>
       <w:r>
@@ -798,15 +770,7 @@
           </w:tcPr>
           <w:p>
             <w:r>
-              <w:t xml:space="preserve">Dùng </w:t>
-            </w:r>
-            <w:proofErr w:type="gramStart"/>
-            <w:r>
-              <w:t>getCanonicalPath(</w:t>
-            </w:r>
-            <w:proofErr w:type="gramEnd"/>
-            <w:r>
-              <w:t>) để kiểm tra file thật sự nằm trong thư mục cho phép</w:t>
+              <w:t>Dùng getCanonicalPath() để kiểm tra file thật sự nằm trong thư mục cho phép</w:t>
             </w:r>
           </w:p>
         </w:tc>
@@ -855,21 +819,8 @@
           </w:tcPr>
           <w:p>
             <w:r>
-              <w:t xml:space="preserve">Dùng Logger như </w:t>
-            </w:r>
-            <w:proofErr w:type="gramStart"/>
-            <w:r>
-              <w:t>java.util</w:t>
-            </w:r>
-            <w:proofErr w:type="gramEnd"/>
-            <w:r>
-              <w:t>.</w:t>
-            </w:r>
-            <w:proofErr w:type="gramStart"/>
-            <w:r>
-              <w:t>logging.Logger</w:t>
-            </w:r>
-            <w:proofErr w:type="gramEnd"/>
+              <w:t>Dùng Logger như java.util.logging.Logger</w:t>
+            </w:r>
           </w:p>
         </w:tc>
       </w:tr>
@@ -879,13 +830,8 @@
             <w:tcW w:w="2337" w:type="dxa"/>
           </w:tcPr>
           <w:p>
-            <w:proofErr w:type="gramStart"/>
-            <w:r>
-              <w:t>reader.close</w:t>
-            </w:r>
-            <w:proofErr w:type="gramEnd"/>
-            <w:r>
-              <w:t>();</w:t>
+            <w:r>
+              <w:t>reader.close();</w:t>
             </w:r>
             <w:r>
               <w:br/>
@@ -1128,15 +1074,7 @@
           </w:tcPr>
           <w:p>
             <w:r>
-              <w:t xml:space="preserve">BufferedReader reader = new </w:t>
-            </w:r>
-            <w:proofErr w:type="gramStart"/>
-            <w:r>
-              <w:t>BufferedReader(</w:t>
-            </w:r>
-            <w:proofErr w:type="gramEnd"/>
-            <w:r>
-              <w:t>new FileReader("data.txt"));</w:t>
+              <w:t>BufferedReader reader = new BufferedReader(new FileReader("data.txt"));</w:t>
             </w:r>
             <w:r>
               <w:br/>
@@ -1242,21 +1180,8 @@
               <w:t>Dùng Logger</w:t>
             </w:r>
             <w:r>
-              <w:t xml:space="preserve"> (</w:t>
-            </w:r>
-            <w:proofErr w:type="gramStart"/>
-            <w:r>
-              <w:t>java.util</w:t>
-            </w:r>
-            <w:proofErr w:type="gramEnd"/>
-            <w:r>
-              <w:t>.</w:t>
-            </w:r>
-            <w:proofErr w:type="gramStart"/>
-            <w:r>
-              <w:t>logging.Logger</w:t>
-            </w:r>
-            <w:proofErr w:type="gramEnd"/>
+              <w:t xml:space="preserve"> (java.util.logging.Logger</w:t>
+            </w:r>
           </w:p>
         </w:tc>
       </w:tr>
@@ -1266,13 +1191,8 @@
             <w:tcW w:w="2580" w:type="dxa"/>
           </w:tcPr>
           <w:p>
-            <w:proofErr w:type="gramStart"/>
-            <w:r>
-              <w:t>e.printStackTrace</w:t>
-            </w:r>
-            <w:proofErr w:type="gramEnd"/>
-            <w:r>
-              <w:t>();</w:t>
+            <w:r>
+              <w:t>e.printStackTrace();</w:t>
             </w:r>
             <w:r>
               <w:br/>
@@ -1397,16 +1317,11 @@
         <w:t>â</w:t>
       </w:r>
       <w:r>
-        <w:t xml:space="preserve">u </w:t>
-      </w:r>
-      <w:proofErr w:type="gramStart"/>
-      <w:r>
-        <w:t>4:</w:t>
+        <w:t>u 4:</w:t>
       </w:r>
       <w:r>
         <w:t>SQLInjectionExample</w:t>
       </w:r>
-      <w:proofErr w:type="gramEnd"/>
     </w:p>
     <w:p>
       <w:r>
@@ -1764,16 +1679,11 @@
         <w:t>â</w:t>
       </w:r>
       <w:r>
-        <w:t xml:space="preserve">u </w:t>
-      </w:r>
-      <w:proofErr w:type="gramStart"/>
-      <w:r>
-        <w:t>5:</w:t>
+        <w:t>u 5:</w:t>
       </w:r>
       <w:r>
         <w:t>UnimplementedInterfaceExample</w:t>
       </w:r>
-      <w:proofErr w:type="gramEnd"/>
     </w:p>
     <w:p>
       <w:r>
@@ -1928,15 +1838,7 @@
           </w:tcPr>
           <w:p>
             <w:r>
-              <w:t>Khi một class implements interface mà không override tất cả method, Java báo lỗi biên dịch (Class 'Circle' must either be declared abstract or implement abstract method '</w:t>
-            </w:r>
-            <w:proofErr w:type="gramStart"/>
-            <w:r>
-              <w:t>draw(</w:t>
-            </w:r>
-            <w:proofErr w:type="gramEnd"/>
-            <w:r>
-              <w:t>)' in 'Drawable')</w:t>
+              <w:t>Khi một class implements interface mà không override tất cả method, Java báo lỗi biên dịch (Class 'Circle' must either be declared abstract or implement abstract method 'draw()' in 'Drawable')</w:t>
             </w:r>
           </w:p>
         </w:tc>
@@ -1950,23 +1852,7 @@
                 <w:b/>
                 <w:bCs/>
               </w:rPr>
-              <w:t xml:space="preserve">Thêm phương thức </w:t>
-            </w:r>
-            <w:proofErr w:type="gramStart"/>
-            <w:r>
-              <w:rPr>
-                <w:b/>
-                <w:bCs/>
-              </w:rPr>
-              <w:t>draw(</w:t>
-            </w:r>
-            <w:proofErr w:type="gramEnd"/>
-            <w:r>
-              <w:rPr>
-                <w:b/>
-                <w:bCs/>
-              </w:rPr>
-              <w:t>)</w:t>
+              <w:t>Thêm phương thức draw()</w:t>
             </w:r>
             <w:r>
               <w:t xml:space="preserve"> hoặc </w:t>
@@ -2048,16 +1934,11 @@
         <w:t>â</w:t>
       </w:r>
       <w:r>
-        <w:t xml:space="preserve">u </w:t>
-      </w:r>
-      <w:proofErr w:type="gramStart"/>
-      <w:r>
-        <w:t>6:</w:t>
+        <w:t>u 6:</w:t>
       </w:r>
       <w:r>
         <w:t>InterfaceFieldModificationExample</w:t>
       </w:r>
-      <w:proofErr w:type="gramEnd"/>
     </w:p>
     <w:p>
       <w:r>
@@ -2500,15 +2381,7 @@
               </w:rPr>
             </w:pPr>
             <w:r>
-              <w:t xml:space="preserve">void </w:t>
-            </w:r>
-            <w:proofErr w:type="gramStart"/>
-            <w:r>
-              <w:t>speak(</w:t>
-            </w:r>
-            <w:proofErr w:type="gramEnd"/>
-            <w:r>
-              <w:t>) trong class Dog</w:t>
+              <w:t>void speak() trong class Dog</w:t>
             </w:r>
           </w:p>
         </w:tc>
@@ -2570,15 +2443,7 @@
               </w:rPr>
             </w:pPr>
             <w:r>
-              <w:t xml:space="preserve">Thêm annotation @Override ngay trên phương thức </w:t>
-            </w:r>
-            <w:proofErr w:type="gramStart"/>
-            <w:r>
-              <w:t>speak(</w:t>
-            </w:r>
-            <w:proofErr w:type="gramEnd"/>
-            <w:r>
-              <w:t>) của lớp Dog.</w:t>
+              <w:t>Thêm annotation @Override ngay trên phương thức speak() của lớp Dog.</w:t>
             </w:r>
           </w:p>
         </w:tc>
@@ -3060,15 +2925,7 @@
           </w:tcPr>
           <w:p>
             <w:r>
-              <w:t>if (</w:t>
-            </w:r>
-            <w:proofErr w:type="gramStart"/>
-            <w:r>
-              <w:t>text.length</w:t>
-            </w:r>
-            <w:proofErr w:type="gramEnd"/>
-            <w:r>
-              <w:t>() &gt; 0)</w:t>
+              <w:t>if (text.length() &gt; 0)</w:t>
             </w:r>
           </w:p>
         </w:tc>
@@ -3088,15 +2945,7 @@
           </w:tcPr>
           <w:p>
             <w:r>
-              <w:t xml:space="preserve">Biến text đã được gán giá trị là null, có nghĩa là nó không trỏ đến bất kỳ đối tượng chuỗi nào. Việc gọi phương </w:t>
-            </w:r>
-            <w:proofErr w:type="gramStart"/>
-            <w:r>
-              <w:t>thức .length</w:t>
-            </w:r>
-            <w:proofErr w:type="gramEnd"/>
-            <w:r>
-              <w:t xml:space="preserve">() trên một tham chiếu null </w:t>
+              <w:t xml:space="preserve">Biến text đã được gán giá trị là null, có nghĩa là nó không trỏ đến bất kỳ đối tượng chuỗi nào. Việc gọi phương thức .length() trên một tham chiếu null </w:t>
             </w:r>
             <w:r>
               <w:lastRenderedPageBreak/>
@@ -3121,15 +2970,7 @@
               <w:t>trước khi</w:t>
             </w:r>
             <w:r>
-              <w:t xml:space="preserve"> gọi bất kỳ phương thức nào của nó. Điều kiện đúng phải là </w:t>
-            </w:r>
-            <w:proofErr w:type="gramStart"/>
-            <w:r>
-              <w:t>text !</w:t>
-            </w:r>
-            <w:proofErr w:type="gramEnd"/>
-            <w:r>
-              <w:t xml:space="preserve">= null và sau </w:t>
+              <w:t xml:space="preserve"> gọi bất kỳ phương thức nào của nó. Điều kiện đúng phải là text != null và sau </w:t>
             </w:r>
             <w:r>
               <w:lastRenderedPageBreak/>
@@ -3191,8 +3032,19 @@
       </w:r>
     </w:p>
     <w:p/>
-    <w:p>
-      <w:r>
+    <w:p/>
+    <w:p/>
+    <w:p/>
+    <w:p/>
+    <w:p/>
+    <w:p/>
+    <w:p/>
+    <w:p/>
+    <w:p/>
+    <w:p/>
+    <w:p>
+      <w:r>
+        <w:lastRenderedPageBreak/>
         <w:t>C</w:t>
       </w:r>
       <w:r>
@@ -3245,7 +3097,6 @@
     <w:p/>
     <w:p>
       <w:r>
-        <w:lastRenderedPageBreak/>
         <w:t>M</w:t>
       </w:r>
       <w:r>
@@ -3348,15 +3199,7 @@
           </w:tcPr>
           <w:p>
             <w:r>
-              <w:t xml:space="preserve">Mặc dù ArrayIndexOutOfBoundsException (lỗi sẽ xảy ra ở dòng </w:t>
-            </w:r>
-            <w:proofErr w:type="gramStart"/>
-            <w:r>
-              <w:t>arr[</w:t>
-            </w:r>
-            <w:proofErr w:type="gramEnd"/>
-            <w:r>
-              <w:t>10]) là một loại của RuntimeException, việc bắt một cách chung chung như vậy sẽ che giấu đi bản chất thật của lỗi. Nếu trong khối try có thể xảy ra nhiều loại RuntimeException khác nhau (ví dụ NullPointerException), tất cả chúng sẽ rơi vào cùng một khối catch, làm mất đi khả năng xử lý lỗi một cách tường minh và gây khó khăn cho việc gỡ lỗi.</w:t>
+              <w:t>Mặc dù ArrayIndexOutOfBoundsException (lỗi sẽ xảy ra ở dòng arr[10]) là một loại của RuntimeException, việc bắt một cách chung chung như vậy sẽ che giấu đi bản chất thật của lỗi. Nếu trong khối try có thể xảy ra nhiều loại RuntimeException khác nhau (ví dụ NullPointerException), tất cả chúng sẽ rơi vào cùng một khối catch, làm mất đi khả năng xử lý lỗi một cách tường minh và gây khó khăn cho việc gỡ lỗi.</w:t>
             </w:r>
           </w:p>
         </w:tc>
@@ -3373,8 +3216,13 @@
       </w:tr>
     </w:tbl>
     <w:p/>
-    <w:p>
-      <w:r>
+    <w:p/>
+    <w:p/>
+    <w:p/>
+    <w:p/>
+    <w:p>
+      <w:r>
+        <w:lastRenderedPageBreak/>
         <w:t>S</w:t>
       </w:r>
       <w:r>
@@ -3384,13 +3232,1448 @@
         <w:t xml:space="preserve"> code:</w:t>
       </w:r>
     </w:p>
-    <w:p/>
+    <w:p>
+      <w:r>
+        <w:drawing>
+          <wp:inline distT="0" distB="0" distL="0" distR="0" wp14:anchorId="6DF6CE04" wp14:editId="10019BB6">
+            <wp:extent cx="5943600" cy="2827655"/>
+            <wp:effectExtent l="0" t="0" r="0" b="0"/>
+            <wp:docPr id="2052339511" name="Picture 1"/>
+            <wp:cNvGraphicFramePr>
+              <a:graphicFrameLocks xmlns:a="http://schemas.openxmlformats.org/drawingml/2006/main" noChangeAspect="1"/>
+            </wp:cNvGraphicFramePr>
+            <a:graphic xmlns:a="http://schemas.openxmlformats.org/drawingml/2006/main">
+              <a:graphicData uri="http://schemas.openxmlformats.org/drawingml/2006/picture">
+                <pic:pic xmlns:pic="http://schemas.openxmlformats.org/drawingml/2006/picture">
+                  <pic:nvPicPr>
+                    <pic:cNvPr id="2052339511" name=""/>
+                    <pic:cNvPicPr/>
+                  </pic:nvPicPr>
+                  <pic:blipFill>
+                    <a:blip r:embed="rId23"/>
+                    <a:stretch>
+                      <a:fillRect/>
+                    </a:stretch>
+                  </pic:blipFill>
+                  <pic:spPr>
+                    <a:xfrm>
+                      <a:off x="0" y="0"/>
+                      <a:ext cx="5943600" cy="2827655"/>
+                    </a:xfrm>
+                    <a:prstGeom prst="rect">
+                      <a:avLst/>
+                    </a:prstGeom>
+                  </pic:spPr>
+                </pic:pic>
+              </a:graphicData>
+            </a:graphic>
+          </wp:inline>
+        </w:drawing>
+      </w:r>
+    </w:p>
+    <w:p/>
+    <w:p>
+      <w:r>
+        <w:t>C</w:t>
+      </w:r>
+      <w:r>
+        <w:t>â</w:t>
+      </w:r>
+      <w:r>
+        <w:t>u 11:</w:t>
+      </w:r>
+    </w:p>
+    <w:p>
+      <w:r>
+        <w:drawing>
+          <wp:inline distT="0" distB="0" distL="0" distR="0" wp14:anchorId="3EF599E5" wp14:editId="169971D4">
+            <wp:extent cx="5943600" cy="2490470"/>
+            <wp:effectExtent l="0" t="0" r="0" b="5080"/>
+            <wp:docPr id="716689722" name="Picture 1"/>
+            <wp:cNvGraphicFramePr>
+              <a:graphicFrameLocks xmlns:a="http://schemas.openxmlformats.org/drawingml/2006/main" noChangeAspect="1"/>
+            </wp:cNvGraphicFramePr>
+            <a:graphic xmlns:a="http://schemas.openxmlformats.org/drawingml/2006/main">
+              <a:graphicData uri="http://schemas.openxmlformats.org/drawingml/2006/picture">
+                <pic:pic xmlns:pic="http://schemas.openxmlformats.org/drawingml/2006/picture">
+                  <pic:nvPicPr>
+                    <pic:cNvPr id="716689722" name=""/>
+                    <pic:cNvPicPr/>
+                  </pic:nvPicPr>
+                  <pic:blipFill>
+                    <a:blip r:embed="rId24"/>
+                    <a:stretch>
+                      <a:fillRect/>
+                    </a:stretch>
+                  </pic:blipFill>
+                  <pic:spPr>
+                    <a:xfrm>
+                      <a:off x="0" y="0"/>
+                      <a:ext cx="5943600" cy="2490470"/>
+                    </a:xfrm>
+                    <a:prstGeom prst="rect">
+                      <a:avLst/>
+                    </a:prstGeom>
+                  </pic:spPr>
+                </pic:pic>
+              </a:graphicData>
+            </a:graphic>
+          </wp:inline>
+        </w:drawing>
+      </w:r>
+    </w:p>
+    <w:p>
+      <w:r>
+        <w:t>M</w:t>
+      </w:r>
+      <w:r>
+        <w:t>ột</w:t>
+      </w:r>
+      <w:r>
+        <w:t xml:space="preserve"> s</w:t>
+      </w:r>
+      <w:r>
+        <w:t>ố</w:t>
+      </w:r>
+      <w:r>
+        <w:t xml:space="preserve"> l</w:t>
+      </w:r>
+      <w:r>
+        <w:t>ỗi</w:t>
+      </w:r>
+      <w:r>
+        <w:t>:</w:t>
+      </w:r>
+    </w:p>
+    <w:tbl>
+      <w:tblPr>
+        <w:tblStyle w:val="TableGrid"/>
+        <w:tblW w:w="0" w:type="auto"/>
+        <w:tblLook w:val="04A0" w:firstRow="1" w:lastRow="0" w:firstColumn="1" w:lastColumn="0" w:noHBand="0" w:noVBand="1"/>
+      </w:tblPr>
+      <w:tblGrid>
+        <w:gridCol w:w="2337"/>
+        <w:gridCol w:w="2337"/>
+        <w:gridCol w:w="2338"/>
+        <w:gridCol w:w="2338"/>
+      </w:tblGrid>
+      <w:tr>
+        <w:tc>
+          <w:tcPr>
+            <w:tcW w:w="2337" w:type="dxa"/>
+          </w:tcPr>
+          <w:p>
+            <w:r>
+              <w:t xml:space="preserve">Vị trí </w:t>
+            </w:r>
+          </w:p>
+        </w:tc>
+        <w:tc>
+          <w:tcPr>
+            <w:tcW w:w="2337" w:type="dxa"/>
+          </w:tcPr>
+          <w:p>
+            <w:r>
+              <w:t xml:space="preserve">Lỗi </w:t>
+            </w:r>
+          </w:p>
+        </w:tc>
+        <w:tc>
+          <w:tcPr>
+            <w:tcW w:w="2338" w:type="dxa"/>
+          </w:tcPr>
+          <w:p>
+            <w:r>
+              <w:t xml:space="preserve">Giải thích </w:t>
+            </w:r>
+          </w:p>
+        </w:tc>
+        <w:tc>
+          <w:tcPr>
+            <w:tcW w:w="2338" w:type="dxa"/>
+          </w:tcPr>
+          <w:p>
+            <w:r>
+              <w:t>Cách sửa</w:t>
+            </w:r>
+          </w:p>
+        </w:tc>
+      </w:tr>
+      <w:tr>
+        <w:tc>
+          <w:tcPr>
+            <w:tcW w:w="2337" w:type="dxa"/>
+          </w:tcPr>
+          <w:p>
+            <w:r>
+              <w:t>private Printer printer = new Printer();</w:t>
+            </w:r>
+          </w:p>
+        </w:tc>
+        <w:tc>
+          <w:tcPr>
+            <w:tcW w:w="2337" w:type="dxa"/>
+          </w:tcPr>
+          <w:p>
+            <w:r>
+              <w:rPr>
+                <w:b/>
+                <w:bCs/>
+              </w:rPr>
+              <w:t>Coupling Chặt</w:t>
+            </w:r>
+            <w:r>
+              <w:t xml:space="preserve"> (Tight Coupling)</w:t>
+            </w:r>
+          </w:p>
+        </w:tc>
+        <w:tc>
+          <w:tcPr>
+            <w:tcW w:w="2338" w:type="dxa"/>
+          </w:tcPr>
+          <w:p>
+            <w:r>
+              <w:t xml:space="preserve">Lớp Report bị phụ thuộc cứng vào lớp cụ thể là Printer. Nó tự chịu trách nhiệm tạo ra đối tượng printer. Điều này làm </w:t>
+            </w:r>
+            <w:r>
+              <w:lastRenderedPageBreak/>
+              <w:t>cho code rất khó để kiểm thử (unit test) và khó mở rộng. Nếu sau này bạn muốn Report in ra file (FilePrinter) hoặc qua mạng (NetworkPrinter), bạn sẽ phải sửa đổi trực tiếp code của lớp Report.</w:t>
+            </w:r>
+          </w:p>
+        </w:tc>
+        <w:tc>
+          <w:tcPr>
+            <w:tcW w:w="2338" w:type="dxa"/>
+          </w:tcPr>
+          <w:p>
+            <w:r>
+              <w:lastRenderedPageBreak/>
+              <w:t xml:space="preserve">Áp dụng nguyên tắc </w:t>
+            </w:r>
+            <w:r>
+              <w:rPr>
+                <w:b/>
+                <w:bCs/>
+              </w:rPr>
+              <w:t>Đảo ngược Phụ thuộc</w:t>
+            </w:r>
+            <w:r>
+              <w:t xml:space="preserve"> (Dependency Inversion Principle) và kỹ thuật </w:t>
+            </w:r>
+            <w:r>
+              <w:rPr>
+                <w:b/>
+                <w:bCs/>
+              </w:rPr>
+              <w:t>Tiêm Phụ thuộc</w:t>
+            </w:r>
+            <w:r>
+              <w:t xml:space="preserve"> (Dependency </w:t>
+            </w:r>
+            <w:r>
+              <w:lastRenderedPageBreak/>
+              <w:t>Injection). Report không nên tự tạo Printer, mà nên được cung cấp (tiêm) một đối tượng Printer từ bên ngoài, tốt nhất là thông qua một interface.</w:t>
+            </w:r>
+          </w:p>
+        </w:tc>
+      </w:tr>
+    </w:tbl>
+    <w:p>
+      <w:r>
+        <w:t>S</w:t>
+      </w:r>
+      <w:r>
+        <w:t>ửa</w:t>
+      </w:r>
+      <w:r>
+        <w:t xml:space="preserve"> code:</w:t>
+      </w:r>
+    </w:p>
+    <w:p>
+      <w:r>
+        <w:drawing>
+          <wp:inline distT="0" distB="0" distL="0" distR="0" wp14:anchorId="443CA207" wp14:editId="658900A3">
+            <wp:extent cx="5943600" cy="4654550"/>
+            <wp:effectExtent l="0" t="0" r="0" b="0"/>
+            <wp:docPr id="1856380416" name="Picture 1"/>
+            <wp:cNvGraphicFramePr>
+              <a:graphicFrameLocks xmlns:a="http://schemas.openxmlformats.org/drawingml/2006/main" noChangeAspect="1"/>
+            </wp:cNvGraphicFramePr>
+            <a:graphic xmlns:a="http://schemas.openxmlformats.org/drawingml/2006/main">
+              <a:graphicData uri="http://schemas.openxmlformats.org/drawingml/2006/picture">
+                <pic:pic xmlns:pic="http://schemas.openxmlformats.org/drawingml/2006/picture">
+                  <pic:nvPicPr>
+                    <pic:cNvPr id="1856380416" name=""/>
+                    <pic:cNvPicPr/>
+                  </pic:nvPicPr>
+                  <pic:blipFill>
+                    <a:blip r:embed="rId25"/>
+                    <a:stretch>
+                      <a:fillRect/>
+                    </a:stretch>
+                  </pic:blipFill>
+                  <pic:spPr>
+                    <a:xfrm>
+                      <a:off x="0" y="0"/>
+                      <a:ext cx="5943600" cy="4654550"/>
+                    </a:xfrm>
+                    <a:prstGeom prst="rect">
+                      <a:avLst/>
+                    </a:prstGeom>
+                  </pic:spPr>
+                </pic:pic>
+              </a:graphicData>
+            </a:graphic>
+          </wp:inline>
+        </w:drawing>
+      </w:r>
+    </w:p>
+    <w:p/>
+    <w:p/>
+    <w:p/>
+    <w:p>
+      <w:r>
+        <w:lastRenderedPageBreak/>
+        <w:t>C</w:t>
+      </w:r>
+      <w:r>
+        <w:t>â</w:t>
+      </w:r>
+      <w:r>
+        <w:t>u 12:</w:t>
+      </w:r>
+    </w:p>
+    <w:p>
+      <w:r>
+        <w:drawing>
+          <wp:inline distT="0" distB="0" distL="0" distR="0" wp14:anchorId="38D9E098" wp14:editId="6003EB2A">
+            <wp:extent cx="5943600" cy="1052830"/>
+            <wp:effectExtent l="0" t="0" r="0" b="0"/>
+            <wp:docPr id="1191985989" name="Picture 1"/>
+            <wp:cNvGraphicFramePr>
+              <a:graphicFrameLocks xmlns:a="http://schemas.openxmlformats.org/drawingml/2006/main" noChangeAspect="1"/>
+            </wp:cNvGraphicFramePr>
+            <a:graphic xmlns:a="http://schemas.openxmlformats.org/drawingml/2006/main">
+              <a:graphicData uri="http://schemas.openxmlformats.org/drawingml/2006/picture">
+                <pic:pic xmlns:pic="http://schemas.openxmlformats.org/drawingml/2006/picture">
+                  <pic:nvPicPr>
+                    <pic:cNvPr id="1191985989" name=""/>
+                    <pic:cNvPicPr/>
+                  </pic:nvPicPr>
+                  <pic:blipFill>
+                    <a:blip r:embed="rId26"/>
+                    <a:stretch>
+                      <a:fillRect/>
+                    </a:stretch>
+                  </pic:blipFill>
+                  <pic:spPr>
+                    <a:xfrm>
+                      <a:off x="0" y="0"/>
+                      <a:ext cx="5943600" cy="1052830"/>
+                    </a:xfrm>
+                    <a:prstGeom prst="rect">
+                      <a:avLst/>
+                    </a:prstGeom>
+                  </pic:spPr>
+                </pic:pic>
+              </a:graphicData>
+            </a:graphic>
+          </wp:inline>
+        </w:drawing>
+      </w:r>
+    </w:p>
+    <w:p>
+      <w:r>
+        <w:t>M</w:t>
+      </w:r>
+      <w:r>
+        <w:t>ột</w:t>
+      </w:r>
+      <w:r>
+        <w:t xml:space="preserve"> s</w:t>
+      </w:r>
+      <w:r>
+        <w:t>ố</w:t>
+      </w:r>
+      <w:r>
+        <w:t xml:space="preserve"> l</w:t>
+      </w:r>
+      <w:r>
+        <w:t>ỗi</w:t>
+      </w:r>
+      <w:r>
+        <w:t>:</w:t>
+      </w:r>
+    </w:p>
+    <w:tbl>
+      <w:tblPr>
+        <w:tblStyle w:val="TableGrid"/>
+        <w:tblW w:w="0" w:type="auto"/>
+        <w:tblLook w:val="04A0" w:firstRow="1" w:lastRow="0" w:firstColumn="1" w:lastColumn="0" w:noHBand="0" w:noVBand="1"/>
+      </w:tblPr>
+      <w:tblGrid>
+        <w:gridCol w:w="2337"/>
+        <w:gridCol w:w="2337"/>
+        <w:gridCol w:w="2338"/>
+        <w:gridCol w:w="2338"/>
+      </w:tblGrid>
+      <w:tr>
+        <w:tc>
+          <w:tcPr>
+            <w:tcW w:w="2337" w:type="dxa"/>
+          </w:tcPr>
+          <w:p>
+            <w:r>
+              <w:t xml:space="preserve">Vị trí </w:t>
+            </w:r>
+          </w:p>
+        </w:tc>
+        <w:tc>
+          <w:tcPr>
+            <w:tcW w:w="2337" w:type="dxa"/>
+          </w:tcPr>
+          <w:p>
+            <w:r>
+              <w:t xml:space="preserve">Lỗi </w:t>
+            </w:r>
+          </w:p>
+        </w:tc>
+        <w:tc>
+          <w:tcPr>
+            <w:tcW w:w="2338" w:type="dxa"/>
+          </w:tcPr>
+          <w:p>
+            <w:r>
+              <w:t xml:space="preserve">Giải thích </w:t>
+            </w:r>
+          </w:p>
+        </w:tc>
+        <w:tc>
+          <w:tcPr>
+            <w:tcW w:w="2338" w:type="dxa"/>
+          </w:tcPr>
+          <w:p>
+            <w:r>
+              <w:t>Cách sửa</w:t>
+            </w:r>
+          </w:p>
+        </w:tc>
+      </w:tr>
+      <w:tr>
+        <w:tc>
+          <w:tcPr>
+            <w:tcW w:w="2337" w:type="dxa"/>
+          </w:tcPr>
+          <w:p>
+            <w:r>
+              <w:t>public String name; public int age;</w:t>
+            </w:r>
+          </w:p>
+        </w:tc>
+        <w:tc>
+          <w:tcPr>
+            <w:tcW w:w="2337" w:type="dxa"/>
+          </w:tcPr>
+          <w:p>
+            <w:r>
+              <w:rPr>
+                <w:b/>
+                <w:bCs/>
+              </w:rPr>
+              <w:t>Vi phạm Tính Đóng Gói</w:t>
+            </w:r>
+            <w:r>
+              <w:t xml:space="preserve"> (Violation of Encapsulation)</w:t>
+            </w:r>
+          </w:p>
+        </w:tc>
+        <w:tc>
+          <w:tcPr>
+            <w:tcW w:w="2338" w:type="dxa"/>
+          </w:tcPr>
+          <w:p>
+            <w:r>
+              <w:t>Các trường (fields) được khai báo là public, cho phép bất kỳ đoạn code nào bên ngoài lớp có thể truy cập và sửa đổi chúng một cách trực tiếp. Điều này phá vỡ nguyên tắc che giấu thông tin. Lớp User hoàn toàn mất kiểm soát đối với trạng thái bên trong của nó. Ví dụ, một người dùng khác có thể dễ dàng gán một giá trị vô lý như user.age = -50 mà không có bất kỳ sự kiểm tra nào, dẫn đến dữ liệu không hợp lệ.</w:t>
+            </w:r>
+          </w:p>
+        </w:tc>
+        <w:tc>
+          <w:tcPr>
+            <w:tcW w:w="2338" w:type="dxa"/>
+          </w:tcPr>
+          <w:p>
+            <w:r>
+              <w:t xml:space="preserve">Chuyển phạm vi truy cập của các trường thành private. Sau đó, cung cấp các phương thức public (được gọi là </w:t>
+            </w:r>
+            <w:r>
+              <w:rPr>
+                <w:b/>
+                <w:bCs/>
+              </w:rPr>
+              <w:t>getters</w:t>
+            </w:r>
+            <w:r>
+              <w:t xml:space="preserve"> và </w:t>
+            </w:r>
+            <w:r>
+              <w:rPr>
+                <w:b/>
+                <w:bCs/>
+              </w:rPr>
+              <w:t>setters</w:t>
+            </w:r>
+            <w:r>
+              <w:t>) để cho phép truy cập và sửa đổi các trường này một cách có kiểm soát. Bên trong các setter, bạn có thể thêm logic xác thực (validation) để đảm bảo tính toàn vẹn của dữ liệu.</w:t>
+            </w:r>
+          </w:p>
+        </w:tc>
+      </w:tr>
+    </w:tbl>
+    <w:p/>
+    <w:p/>
+    <w:p/>
+    <w:p/>
+    <w:p/>
+    <w:p/>
+    <w:p/>
+    <w:p>
+      <w:r>
+        <w:lastRenderedPageBreak/>
+        <w:t>S</w:t>
+      </w:r>
+      <w:r>
+        <w:t>ửa</w:t>
+      </w:r>
+      <w:r>
+        <w:t xml:space="preserve"> code:</w:t>
+      </w:r>
+      <w:r>
+        <w:drawing>
+          <wp:inline distT="0" distB="0" distL="0" distR="0" wp14:anchorId="2F975D03" wp14:editId="2614A543">
+            <wp:extent cx="5943600" cy="3853815"/>
+            <wp:effectExtent l="0" t="0" r="0" b="0"/>
+            <wp:docPr id="1734401073" name="Picture 1"/>
+            <wp:cNvGraphicFramePr>
+              <a:graphicFrameLocks xmlns:a="http://schemas.openxmlformats.org/drawingml/2006/main" noChangeAspect="1"/>
+            </wp:cNvGraphicFramePr>
+            <a:graphic xmlns:a="http://schemas.openxmlformats.org/drawingml/2006/main">
+              <a:graphicData uri="http://schemas.openxmlformats.org/drawingml/2006/picture">
+                <pic:pic xmlns:pic="http://schemas.openxmlformats.org/drawingml/2006/picture">
+                  <pic:nvPicPr>
+                    <pic:cNvPr id="1734401073" name=""/>
+                    <pic:cNvPicPr/>
+                  </pic:nvPicPr>
+                  <pic:blipFill>
+                    <a:blip r:embed="rId27"/>
+                    <a:stretch>
+                      <a:fillRect/>
+                    </a:stretch>
+                  </pic:blipFill>
+                  <pic:spPr>
+                    <a:xfrm>
+                      <a:off x="0" y="0"/>
+                      <a:ext cx="5943600" cy="3853815"/>
+                    </a:xfrm>
+                    <a:prstGeom prst="rect">
+                      <a:avLst/>
+                    </a:prstGeom>
+                  </pic:spPr>
+                </pic:pic>
+              </a:graphicData>
+            </a:graphic>
+          </wp:inline>
+        </w:drawing>
+      </w:r>
+    </w:p>
+    <w:p/>
+    <w:p>
+      <w:r>
+        <w:t>C</w:t>
+      </w:r>
+      <w:r>
+        <w:t>â</w:t>
+      </w:r>
+      <w:r>
+        <w:t>u 13:</w:t>
+      </w:r>
+    </w:p>
+    <w:p>
+      <w:r>
+        <w:drawing>
+          <wp:inline distT="0" distB="0" distL="0" distR="0" wp14:anchorId="4C57DDF4" wp14:editId="777E40FE">
+            <wp:extent cx="5943600" cy="1117600"/>
+            <wp:effectExtent l="0" t="0" r="0" b="6350"/>
+            <wp:docPr id="602602654" name="Picture 1"/>
+            <wp:cNvGraphicFramePr>
+              <a:graphicFrameLocks xmlns:a="http://schemas.openxmlformats.org/drawingml/2006/main" noChangeAspect="1"/>
+            </wp:cNvGraphicFramePr>
+            <a:graphic xmlns:a="http://schemas.openxmlformats.org/drawingml/2006/main">
+              <a:graphicData uri="http://schemas.openxmlformats.org/drawingml/2006/picture">
+                <pic:pic xmlns:pic="http://schemas.openxmlformats.org/drawingml/2006/picture">
+                  <pic:nvPicPr>
+                    <pic:cNvPr id="602602654" name=""/>
+                    <pic:cNvPicPr/>
+                  </pic:nvPicPr>
+                  <pic:blipFill>
+                    <a:blip r:embed="rId28"/>
+                    <a:stretch>
+                      <a:fillRect/>
+                    </a:stretch>
+                  </pic:blipFill>
+                  <pic:spPr>
+                    <a:xfrm>
+                      <a:off x="0" y="0"/>
+                      <a:ext cx="5943600" cy="1117600"/>
+                    </a:xfrm>
+                    <a:prstGeom prst="rect">
+                      <a:avLst/>
+                    </a:prstGeom>
+                  </pic:spPr>
+                </pic:pic>
+              </a:graphicData>
+            </a:graphic>
+          </wp:inline>
+        </w:drawing>
+      </w:r>
+    </w:p>
+    <w:p>
+      <w:r>
+        <w:t>M</w:t>
+      </w:r>
+      <w:r>
+        <w:t>ột</w:t>
+      </w:r>
+      <w:r>
+        <w:t xml:space="preserve"> s</w:t>
+      </w:r>
+      <w:r>
+        <w:t>ố</w:t>
+      </w:r>
+      <w:r>
+        <w:t xml:space="preserve"> l</w:t>
+      </w:r>
+      <w:r>
+        <w:t>ỗi</w:t>
+      </w:r>
+      <w:r>
+        <w:t>:</w:t>
+      </w:r>
+    </w:p>
+    <w:tbl>
+      <w:tblPr>
+        <w:tblStyle w:val="TableGrid"/>
+        <w:tblW w:w="0" w:type="auto"/>
+        <w:tblLook w:val="04A0" w:firstRow="1" w:lastRow="0" w:firstColumn="1" w:lastColumn="0" w:noHBand="0" w:noVBand="1"/>
+      </w:tblPr>
+      <w:tblGrid>
+        <w:gridCol w:w="2576"/>
+        <w:gridCol w:w="2275"/>
+        <w:gridCol w:w="2272"/>
+        <w:gridCol w:w="2227"/>
+      </w:tblGrid>
+      <w:tr>
+        <w:tc>
+          <w:tcPr>
+            <w:tcW w:w="2337" w:type="dxa"/>
+          </w:tcPr>
+          <w:p>
+            <w:r>
+              <w:t xml:space="preserve">Vị trí </w:t>
+            </w:r>
+          </w:p>
+        </w:tc>
+        <w:tc>
+          <w:tcPr>
+            <w:tcW w:w="2337" w:type="dxa"/>
+          </w:tcPr>
+          <w:p>
+            <w:r>
+              <w:t xml:space="preserve">Lỗi </w:t>
+            </w:r>
+          </w:p>
+        </w:tc>
+        <w:tc>
+          <w:tcPr>
+            <w:tcW w:w="2338" w:type="dxa"/>
+          </w:tcPr>
+          <w:p>
+            <w:r>
+              <w:t xml:space="preserve">Giải thích </w:t>
+            </w:r>
+          </w:p>
+        </w:tc>
+        <w:tc>
+          <w:tcPr>
+            <w:tcW w:w="2338" w:type="dxa"/>
+          </w:tcPr>
+          <w:p>
+            <w:r>
+              <w:t>Cách sửa</w:t>
+            </w:r>
+          </w:p>
+        </w:tc>
+      </w:tr>
+      <w:tr>
+        <w:tc>
+          <w:tcPr>
+            <w:tcW w:w="2337" w:type="dxa"/>
+          </w:tcPr>
+          <w:p>
+            <w:r>
+              <w:t>System.out.println("This will never execute");</w:t>
+            </w:r>
+          </w:p>
+        </w:tc>
+        <w:tc>
+          <w:tcPr>
+            <w:tcW w:w="2337" w:type="dxa"/>
+          </w:tcPr>
+          <w:p>
+            <w:r>
+              <w:rPr>
+                <w:b/>
+                <w:bCs/>
+              </w:rPr>
+              <w:t>Mã không thể truy cập</w:t>
+            </w:r>
+            <w:r>
+              <w:t xml:space="preserve"> (Unreachable Code)</w:t>
+            </w:r>
+          </w:p>
+        </w:tc>
+        <w:tc>
+          <w:tcPr>
+            <w:tcW w:w="2338" w:type="dxa"/>
+          </w:tcPr>
+          <w:p>
+            <w:r>
+              <w:t xml:space="preserve">Lệnh return 42; ngay lập tức kết thúc phương thức getNumber() và trả về một giá trị. Bất kỳ đoạn mã nào trong cùng một khối lệnh mà nằm sau câu </w:t>
+            </w:r>
+            <w:r>
+              <w:lastRenderedPageBreak/>
+              <w:t xml:space="preserve">lệnh return đều sẽ không bao giờ được thực thi. Đây là một </w:t>
+            </w:r>
+            <w:r>
+              <w:rPr>
+                <w:b/>
+                <w:bCs/>
+              </w:rPr>
+              <w:t>lỗi biên dịch</w:t>
+            </w:r>
+            <w:r>
+              <w:t xml:space="preserve"> (compile-time error), trình biên dịch Java sẽ phát hiện và báo lỗi, không cho phép chương trình được biên dịch.</w:t>
+            </w:r>
+          </w:p>
+        </w:tc>
+        <w:tc>
+          <w:tcPr>
+            <w:tcW w:w="2338" w:type="dxa"/>
+          </w:tcPr>
+          <w:p>
+            <w:r>
+              <w:lastRenderedPageBreak/>
+              <w:t xml:space="preserve">Xóa bỏ dòng code không thể truy cập này. Nếu logic của bạn yêu cầu dòng code đó phải chạy, bạn cần đặt nó </w:t>
+            </w:r>
+            <w:r>
+              <w:rPr>
+                <w:b/>
+                <w:bCs/>
+              </w:rPr>
+              <w:t>trước</w:t>
+            </w:r>
+            <w:r>
+              <w:t xml:space="preserve"> câu lệnh return.</w:t>
+            </w:r>
+          </w:p>
+        </w:tc>
+      </w:tr>
+    </w:tbl>
+    <w:p/>
+    <w:p>
+      <w:r>
+        <w:t>S</w:t>
+      </w:r>
+      <w:r>
+        <w:t>ửa</w:t>
+      </w:r>
+      <w:r>
+        <w:t xml:space="preserve"> code:</w:t>
+      </w:r>
+    </w:p>
+    <w:p>
+      <w:r>
+        <w:drawing>
+          <wp:inline distT="0" distB="0" distL="0" distR="0" wp14:anchorId="02EB544E" wp14:editId="1B9BF22C">
+            <wp:extent cx="5943600" cy="1760220"/>
+            <wp:effectExtent l="0" t="0" r="0" b="0"/>
+            <wp:docPr id="774030261" name="Picture 1"/>
+            <wp:cNvGraphicFramePr>
+              <a:graphicFrameLocks xmlns:a="http://schemas.openxmlformats.org/drawingml/2006/main" noChangeAspect="1"/>
+            </wp:cNvGraphicFramePr>
+            <a:graphic xmlns:a="http://schemas.openxmlformats.org/drawingml/2006/main">
+              <a:graphicData uri="http://schemas.openxmlformats.org/drawingml/2006/picture">
+                <pic:pic xmlns:pic="http://schemas.openxmlformats.org/drawingml/2006/picture">
+                  <pic:nvPicPr>
+                    <pic:cNvPr id="774030261" name=""/>
+                    <pic:cNvPicPr/>
+                  </pic:nvPicPr>
+                  <pic:blipFill>
+                    <a:blip r:embed="rId29"/>
+                    <a:stretch>
+                      <a:fillRect/>
+                    </a:stretch>
+                  </pic:blipFill>
+                  <pic:spPr>
+                    <a:xfrm>
+                      <a:off x="0" y="0"/>
+                      <a:ext cx="5943600" cy="1760220"/>
+                    </a:xfrm>
+                    <a:prstGeom prst="rect">
+                      <a:avLst/>
+                    </a:prstGeom>
+                  </pic:spPr>
+                </pic:pic>
+              </a:graphicData>
+            </a:graphic>
+          </wp:inline>
+        </w:drawing>
+      </w:r>
+    </w:p>
+    <w:p/>
+    <w:p>
+      <w:r>
+        <w:t>C</w:t>
+      </w:r>
+      <w:r>
+        <w:t>â</w:t>
+      </w:r>
+      <w:r>
+        <w:t>u 14:</w:t>
+      </w:r>
+    </w:p>
+    <w:p>
+      <w:r>
+        <w:drawing>
+          <wp:inline distT="0" distB="0" distL="0" distR="0" wp14:anchorId="5C7C4A13" wp14:editId="7CDFC222">
+            <wp:extent cx="5943600" cy="2136140"/>
+            <wp:effectExtent l="0" t="0" r="0" b="0"/>
+            <wp:docPr id="1703489347" name="Picture 1"/>
+            <wp:cNvGraphicFramePr>
+              <a:graphicFrameLocks xmlns:a="http://schemas.openxmlformats.org/drawingml/2006/main" noChangeAspect="1"/>
+            </wp:cNvGraphicFramePr>
+            <a:graphic xmlns:a="http://schemas.openxmlformats.org/drawingml/2006/main">
+              <a:graphicData uri="http://schemas.openxmlformats.org/drawingml/2006/picture">
+                <pic:pic xmlns:pic="http://schemas.openxmlformats.org/drawingml/2006/picture">
+                  <pic:nvPicPr>
+                    <pic:cNvPr id="1703489347" name=""/>
+                    <pic:cNvPicPr/>
+                  </pic:nvPicPr>
+                  <pic:blipFill>
+                    <a:blip r:embed="rId30"/>
+                    <a:stretch>
+                      <a:fillRect/>
+                    </a:stretch>
+                  </pic:blipFill>
+                  <pic:spPr>
+                    <a:xfrm>
+                      <a:off x="0" y="0"/>
+                      <a:ext cx="5943600" cy="2136140"/>
+                    </a:xfrm>
+                    <a:prstGeom prst="rect">
+                      <a:avLst/>
+                    </a:prstGeom>
+                  </pic:spPr>
+                </pic:pic>
+              </a:graphicData>
+            </a:graphic>
+          </wp:inline>
+        </w:drawing>
+      </w:r>
+    </w:p>
+    <w:p/>
+    <w:p/>
+    <w:p/>
+    <w:p>
+      <w:r>
+        <w:lastRenderedPageBreak/>
+        <w:t>M</w:t>
+      </w:r>
+      <w:r>
+        <w:t>ột</w:t>
+      </w:r>
+      <w:r>
+        <w:t xml:space="preserve"> s</w:t>
+      </w:r>
+      <w:r>
+        <w:t>ố</w:t>
+      </w:r>
+      <w:r>
+        <w:t xml:space="preserve"> l</w:t>
+      </w:r>
+      <w:r>
+        <w:t>ỗi</w:t>
+      </w:r>
+      <w:r>
+        <w:t>:</w:t>
+      </w:r>
+    </w:p>
+    <w:p>
+      <w:r>
+        <w:drawing>
+          <wp:inline distT="0" distB="0" distL="0" distR="0" wp14:anchorId="323CBE23" wp14:editId="1A03AF69">
+            <wp:extent cx="5943600" cy="343535"/>
+            <wp:effectExtent l="0" t="0" r="0" b="0"/>
+            <wp:docPr id="1694074083" name="Picture 1"/>
+            <wp:cNvGraphicFramePr>
+              <a:graphicFrameLocks xmlns:a="http://schemas.openxmlformats.org/drawingml/2006/main" noChangeAspect="1"/>
+            </wp:cNvGraphicFramePr>
+            <a:graphic xmlns:a="http://schemas.openxmlformats.org/drawingml/2006/main">
+              <a:graphicData uri="http://schemas.openxmlformats.org/drawingml/2006/picture">
+                <pic:pic xmlns:pic="http://schemas.openxmlformats.org/drawingml/2006/picture">
+                  <pic:nvPicPr>
+                    <pic:cNvPr id="1694074083" name=""/>
+                    <pic:cNvPicPr/>
+                  </pic:nvPicPr>
+                  <pic:blipFill>
+                    <a:blip r:embed="rId31"/>
+                    <a:stretch>
+                      <a:fillRect/>
+                    </a:stretch>
+                  </pic:blipFill>
+                  <pic:spPr>
+                    <a:xfrm>
+                      <a:off x="0" y="0"/>
+                      <a:ext cx="5943600" cy="343535"/>
+                    </a:xfrm>
+                    <a:prstGeom prst="rect">
+                      <a:avLst/>
+                    </a:prstGeom>
+                  </pic:spPr>
+                </pic:pic>
+              </a:graphicData>
+            </a:graphic>
+          </wp:inline>
+        </w:drawing>
+      </w:r>
+    </w:p>
+    <w:tbl>
+      <w:tblPr>
+        <w:tblStyle w:val="TableGrid"/>
+        <w:tblW w:w="0" w:type="auto"/>
+        <w:tblLook w:val="04A0" w:firstRow="1" w:lastRow="0" w:firstColumn="1" w:lastColumn="0" w:noHBand="0" w:noVBand="1"/>
+      </w:tblPr>
+      <w:tblGrid>
+        <w:gridCol w:w="2337"/>
+        <w:gridCol w:w="2337"/>
+        <w:gridCol w:w="2338"/>
+        <w:gridCol w:w="2338"/>
+      </w:tblGrid>
+      <w:tr>
+        <w:tc>
+          <w:tcPr>
+            <w:tcW w:w="2337" w:type="dxa"/>
+          </w:tcPr>
+          <w:p>
+            <w:r>
+              <w:t xml:space="preserve">Vị trí </w:t>
+            </w:r>
+          </w:p>
+        </w:tc>
+        <w:tc>
+          <w:tcPr>
+            <w:tcW w:w="2337" w:type="dxa"/>
+          </w:tcPr>
+          <w:p>
+            <w:r>
+              <w:t xml:space="preserve">Lỗi </w:t>
+            </w:r>
+          </w:p>
+        </w:tc>
+        <w:tc>
+          <w:tcPr>
+            <w:tcW w:w="2338" w:type="dxa"/>
+          </w:tcPr>
+          <w:p>
+            <w:r>
+              <w:t xml:space="preserve">Giải thích </w:t>
+            </w:r>
+          </w:p>
+        </w:tc>
+        <w:tc>
+          <w:tcPr>
+            <w:tcW w:w="2338" w:type="dxa"/>
+          </w:tcPr>
+          <w:p>
+            <w:r>
+              <w:t>Cách sửa</w:t>
+            </w:r>
+          </w:p>
+        </w:tc>
+      </w:tr>
+      <w:tr>
+        <w:tc>
+          <w:tcPr>
+            <w:tcW w:w="2337" w:type="dxa"/>
+          </w:tcPr>
+          <w:p>
+            <w:r>
+              <w:t>class Square implements Shape</w:t>
+            </w:r>
+          </w:p>
+        </w:tc>
+        <w:tc>
+          <w:tcPr>
+            <w:tcW w:w="2337" w:type="dxa"/>
+          </w:tcPr>
+          <w:p>
+            <w:r>
+              <w:rPr>
+                <w:b/>
+                <w:bCs/>
+              </w:rPr>
+              <w:t>Triển khai interface không đầy đủ</w:t>
+            </w:r>
+            <w:r>
+              <w:t xml:space="preserve"> (Incomplete Interface Implementation)</w:t>
+            </w:r>
+          </w:p>
+        </w:tc>
+        <w:tc>
+          <w:tcPr>
+            <w:tcW w:w="2338" w:type="dxa"/>
+          </w:tcPr>
+          <w:p>
+            <w:r>
+              <w:t xml:space="preserve">Khi một lớp cụ thể (concrete class) implements một interface, nó bắt buộc phải cung cấp một triển khai (phần thân code) cho </w:t>
+            </w:r>
+            <w:r>
+              <w:rPr>
+                <w:b/>
+                <w:bCs/>
+              </w:rPr>
+              <w:t>tất cả</w:t>
+            </w:r>
+            <w:r>
+              <w:t xml:space="preserve"> các phương thức được định nghĩa trong interface đó. Lớp Square đã triển khai phương thức draw() nhưng lại thiếu mất phương thức resize(). Điều này gây ra một </w:t>
+            </w:r>
+            <w:r>
+              <w:rPr>
+                <w:b/>
+                <w:bCs/>
+              </w:rPr>
+              <w:t>lỗi biên dịch</w:t>
+            </w:r>
+            <w:r>
+              <w:t xml:space="preserve"> (compile-time error).</w:t>
+            </w:r>
+          </w:p>
+        </w:tc>
+        <w:tc>
+          <w:tcPr>
+            <w:tcW w:w="2338" w:type="dxa"/>
+          </w:tcPr>
+          <w:p>
+            <w:r>
+              <w:t xml:space="preserve">Có hai cách để sửa lỗi này: 1. </w:t>
+            </w:r>
+            <w:r>
+              <w:rPr>
+                <w:b/>
+                <w:bCs/>
+              </w:rPr>
+              <w:t>Cách phổ biến nhất:</w:t>
+            </w:r>
+            <w:r>
+              <w:t xml:space="preserve"> Triển khai phương thức còn thiếu (resize()) trong lớp Square. 2. </w:t>
+            </w:r>
+            <w:r>
+              <w:rPr>
+                <w:b/>
+                <w:bCs/>
+              </w:rPr>
+              <w:t>Cách khác:</w:t>
+            </w:r>
+            <w:r>
+              <w:t xml:space="preserve"> Nếu bạn chưa muốn triển khai tất cả các phương thức, bạn phải khai báo lớp Square là một lớp abstract.</w:t>
+            </w:r>
+          </w:p>
+        </w:tc>
+      </w:tr>
+    </w:tbl>
+    <w:p/>
+    <w:p/>
+    <w:p/>
+    <w:p/>
+    <w:p/>
+    <w:p/>
+    <w:p/>
+    <w:p/>
+    <w:p/>
+    <w:p/>
+    <w:p/>
+    <w:p/>
+    <w:p>
+      <w:r>
+        <w:lastRenderedPageBreak/>
+        <w:t>S</w:t>
+      </w:r>
+      <w:r>
+        <w:t>ửa</w:t>
+      </w:r>
+      <w:r>
+        <w:t xml:space="preserve"> code:</w:t>
+      </w:r>
+    </w:p>
+    <w:p>
+      <w:r>
+        <w:drawing>
+          <wp:inline distT="0" distB="0" distL="0" distR="0" wp14:anchorId="29FD641E" wp14:editId="536C5EF7">
+            <wp:extent cx="5943600" cy="4922520"/>
+            <wp:effectExtent l="0" t="0" r="0" b="0"/>
+            <wp:docPr id="428036983" name="Picture 1"/>
+            <wp:cNvGraphicFramePr>
+              <a:graphicFrameLocks xmlns:a="http://schemas.openxmlformats.org/drawingml/2006/main" noChangeAspect="1"/>
+            </wp:cNvGraphicFramePr>
+            <a:graphic xmlns:a="http://schemas.openxmlformats.org/drawingml/2006/main">
+              <a:graphicData uri="http://schemas.openxmlformats.org/drawingml/2006/picture">
+                <pic:pic xmlns:pic="http://schemas.openxmlformats.org/drawingml/2006/picture">
+                  <pic:nvPicPr>
+                    <pic:cNvPr id="428036983" name=""/>
+                    <pic:cNvPicPr/>
+                  </pic:nvPicPr>
+                  <pic:blipFill>
+                    <a:blip r:embed="rId32"/>
+                    <a:stretch>
+                      <a:fillRect/>
+                    </a:stretch>
+                  </pic:blipFill>
+                  <pic:spPr>
+                    <a:xfrm>
+                      <a:off x="0" y="0"/>
+                      <a:ext cx="5943600" cy="4922520"/>
+                    </a:xfrm>
+                    <a:prstGeom prst="rect">
+                      <a:avLst/>
+                    </a:prstGeom>
+                  </pic:spPr>
+                </pic:pic>
+              </a:graphicData>
+            </a:graphic>
+          </wp:inline>
+        </w:drawing>
+      </w:r>
+    </w:p>
+    <w:p/>
+    <w:p>
+      <w:r>
+        <w:t>C</w:t>
+      </w:r>
+      <w:r>
+        <w:t>â</w:t>
+      </w:r>
+      <w:r>
+        <w:t>u 15:</w:t>
+      </w:r>
+    </w:p>
+    <w:p>
+      <w:r>
+        <w:drawing>
+          <wp:inline distT="0" distB="0" distL="0" distR="0" wp14:anchorId="5F8288F6" wp14:editId="4A664A11">
+            <wp:extent cx="5943600" cy="439420"/>
+            <wp:effectExtent l="0" t="0" r="0" b="0"/>
+            <wp:docPr id="2136365245" name="Picture 1"/>
+            <wp:cNvGraphicFramePr>
+              <a:graphicFrameLocks xmlns:a="http://schemas.openxmlformats.org/drawingml/2006/main" noChangeAspect="1"/>
+            </wp:cNvGraphicFramePr>
+            <a:graphic xmlns:a="http://schemas.openxmlformats.org/drawingml/2006/main">
+              <a:graphicData uri="http://schemas.openxmlformats.org/drawingml/2006/picture">
+                <pic:pic xmlns:pic="http://schemas.openxmlformats.org/drawingml/2006/picture">
+                  <pic:nvPicPr>
+                    <pic:cNvPr id="2136365245" name=""/>
+                    <pic:cNvPicPr/>
+                  </pic:nvPicPr>
+                  <pic:blipFill>
+                    <a:blip r:embed="rId33"/>
+                    <a:stretch>
+                      <a:fillRect/>
+                    </a:stretch>
+                  </pic:blipFill>
+                  <pic:spPr>
+                    <a:xfrm>
+                      <a:off x="0" y="0"/>
+                      <a:ext cx="5943600" cy="439420"/>
+                    </a:xfrm>
+                    <a:prstGeom prst="rect">
+                      <a:avLst/>
+                    </a:prstGeom>
+                  </pic:spPr>
+                </pic:pic>
+              </a:graphicData>
+            </a:graphic>
+          </wp:inline>
+        </w:drawing>
+      </w:r>
+    </w:p>
+    <w:p>
+      <w:r>
+        <w:t>M</w:t>
+      </w:r>
+      <w:r>
+        <w:t>ột</w:t>
+      </w:r>
+      <w:r>
+        <w:t xml:space="preserve"> s</w:t>
+      </w:r>
+      <w:r>
+        <w:t>ố</w:t>
+      </w:r>
+      <w:r>
+        <w:t xml:space="preserve"> l</w:t>
+      </w:r>
+      <w:r>
+        <w:t>ỗi</w:t>
+      </w:r>
+      <w:r>
+        <w:t>:</w:t>
+      </w:r>
+    </w:p>
+    <w:p>
+      <w:r>
+        <w:drawing>
+          <wp:inline distT="0" distB="0" distL="0" distR="0" wp14:anchorId="32F40756" wp14:editId="56CA3114">
+            <wp:extent cx="4182059" cy="924054"/>
+            <wp:effectExtent l="0" t="0" r="9525" b="9525"/>
+            <wp:docPr id="117863886" name="Picture 1"/>
+            <wp:cNvGraphicFramePr>
+              <a:graphicFrameLocks xmlns:a="http://schemas.openxmlformats.org/drawingml/2006/main" noChangeAspect="1"/>
+            </wp:cNvGraphicFramePr>
+            <a:graphic xmlns:a="http://schemas.openxmlformats.org/drawingml/2006/main">
+              <a:graphicData uri="http://schemas.openxmlformats.org/drawingml/2006/picture">
+                <pic:pic xmlns:pic="http://schemas.openxmlformats.org/drawingml/2006/picture">
+                  <pic:nvPicPr>
+                    <pic:cNvPr id="117863886" name=""/>
+                    <pic:cNvPicPr/>
+                  </pic:nvPicPr>
+                  <pic:blipFill>
+                    <a:blip r:embed="rId34"/>
+                    <a:stretch>
+                      <a:fillRect/>
+                    </a:stretch>
+                  </pic:blipFill>
+                  <pic:spPr>
+                    <a:xfrm>
+                      <a:off x="0" y="0"/>
+                      <a:ext cx="4182059" cy="924054"/>
+                    </a:xfrm>
+                    <a:prstGeom prst="rect">
+                      <a:avLst/>
+                    </a:prstGeom>
+                  </pic:spPr>
+                </pic:pic>
+              </a:graphicData>
+            </a:graphic>
+          </wp:inline>
+        </w:drawing>
+      </w:r>
+    </w:p>
+    <w:p/>
+    <w:tbl>
+      <w:tblPr>
+        <w:tblStyle w:val="TableGrid"/>
+        <w:tblW w:w="0" w:type="auto"/>
+        <w:tblLook w:val="04A0" w:firstRow="1" w:lastRow="0" w:firstColumn="1" w:lastColumn="0" w:noHBand="0" w:noVBand="1"/>
+      </w:tblPr>
+      <w:tblGrid>
+        <w:gridCol w:w="2337"/>
+        <w:gridCol w:w="2337"/>
+        <w:gridCol w:w="2338"/>
+        <w:gridCol w:w="2338"/>
+      </w:tblGrid>
+      <w:tr>
+        <w:tc>
+          <w:tcPr>
+            <w:tcW w:w="2337" w:type="dxa"/>
+          </w:tcPr>
+          <w:p>
+            <w:r>
+              <w:lastRenderedPageBreak/>
+              <w:t xml:space="preserve">Vị trí </w:t>
+            </w:r>
+          </w:p>
+        </w:tc>
+        <w:tc>
+          <w:tcPr>
+            <w:tcW w:w="2337" w:type="dxa"/>
+          </w:tcPr>
+          <w:p>
+            <w:r>
+              <w:t xml:space="preserve">Lỗi </w:t>
+            </w:r>
+          </w:p>
+        </w:tc>
+        <w:tc>
+          <w:tcPr>
+            <w:tcW w:w="2338" w:type="dxa"/>
+          </w:tcPr>
+          <w:p>
+            <w:r>
+              <w:t xml:space="preserve">Giải thích </w:t>
+            </w:r>
+          </w:p>
+        </w:tc>
+        <w:tc>
+          <w:tcPr>
+            <w:tcW w:w="2338" w:type="dxa"/>
+          </w:tcPr>
+          <w:p>
+            <w:r>
+              <w:t>Cách sửa</w:t>
+            </w:r>
+          </w:p>
+        </w:tc>
+      </w:tr>
+      <w:tr>
+        <w:tc>
+          <w:tcPr>
+            <w:tcW w:w="2337" w:type="dxa"/>
+          </w:tcPr>
+          <w:p>
+            <w:r>
+              <w:t>interface loginhandler và login(string username, string password);</w:t>
+            </w:r>
+          </w:p>
+        </w:tc>
+        <w:tc>
+          <w:tcPr>
+            <w:tcW w:w="2337" w:type="dxa"/>
+          </w:tcPr>
+          <w:p>
+            <w:r>
+              <w:t>Sai quy tắc đặt tên và cú pháp không hợp lệ</w:t>
+            </w:r>
+          </w:p>
+        </w:tc>
+        <w:tc>
+          <w:tcPr>
+            <w:tcW w:w="2338" w:type="dxa"/>
+          </w:tcPr>
+          <w:p>
+            <w:r>
+              <w:t xml:space="preserve">1. </w:t>
+            </w:r>
+            <w:r>
+              <w:rPr>
+                <w:b/>
+                <w:bCs/>
+              </w:rPr>
+              <w:t>Quy tắc đặt tên:</w:t>
+            </w:r>
+            <w:r>
+              <w:t xml:space="preserve"> Tên interface (và class) trong Java nên theo quy tắc </w:t>
+            </w:r>
+            <w:r>
+              <w:rPr>
+                <w:b/>
+                <w:bCs/>
+              </w:rPr>
+              <w:t>PascalCase</w:t>
+            </w:r>
+            <w:r>
+              <w:t xml:space="preserve"> (viết hoa chữ cái đầu mỗi từ), tức là LoginHandler. 2. </w:t>
+            </w:r>
+            <w:r>
+              <w:rPr>
+                <w:b/>
+                <w:bCs/>
+              </w:rPr>
+              <w:t>Sai kiểu dữ liệu:</w:t>
+            </w:r>
+            <w:r>
+              <w:t xml:space="preserve"> Kiểu dữ liệu chuỗi trong Java là String (viết hoa chữ S), không phải string. 3. </w:t>
+            </w:r>
+            <w:r>
+              <w:rPr>
+                <w:b/>
+                <w:bCs/>
+              </w:rPr>
+              <w:t>Thiếu kiểu trả về:</w:t>
+            </w:r>
+            <w:r>
+              <w:t xml:space="preserve"> Mọi phương thức trong Java (kể cả trong interface) đều phải có kiểu trả về (return type). Ví dụ: boolean để trả về trạng thái đăng nhập thành công/thất bại, hoặc void nếu không cần trả về gì.</w:t>
+            </w:r>
+          </w:p>
+        </w:tc>
+        <w:tc>
+          <w:tcPr>
+            <w:tcW w:w="2338" w:type="dxa"/>
+          </w:tcPr>
+          <w:p>
+            <w:r>
+              <w:t>Sửa tên interface thành LoginHandler, đổi string thành String, và thêm kiểu trả về cho phương thức login (ví dụ: boolean).</w:t>
+            </w:r>
+          </w:p>
+        </w:tc>
+      </w:tr>
+    </w:tbl>
+    <w:p/>
+    <w:p>
+      <w:r>
+        <w:t>S</w:t>
+      </w:r>
+      <w:r>
+        <w:t>ửa</w:t>
+      </w:r>
+      <w:r>
+        <w:t xml:space="preserve"> code:</w:t>
+      </w:r>
+    </w:p>
     <w:p>
       <w:pPr>
         <w:rPr>
           <w:lang w:val="vi-VN"/>
         </w:rPr>
       </w:pPr>
+      <w:r>
+        <w:rPr>
+          <w:lang w:val="vi-VN"/>
+        </w:rPr>
+        <w:lastRenderedPageBreak/>
+        <w:drawing>
+          <wp:inline distT="0" distB="0" distL="0" distR="0" wp14:anchorId="4760A815" wp14:editId="5297E444">
+            <wp:extent cx="5943600" cy="3114675"/>
+            <wp:effectExtent l="0" t="0" r="0" b="9525"/>
+            <wp:docPr id="1687272846" name="Picture 1"/>
+            <wp:cNvGraphicFramePr>
+              <a:graphicFrameLocks xmlns:a="http://schemas.openxmlformats.org/drawingml/2006/main" noChangeAspect="1"/>
+            </wp:cNvGraphicFramePr>
+            <a:graphic xmlns:a="http://schemas.openxmlformats.org/drawingml/2006/main">
+              <a:graphicData uri="http://schemas.openxmlformats.org/drawingml/2006/picture">
+                <pic:pic xmlns:pic="http://schemas.openxmlformats.org/drawingml/2006/picture">
+                  <pic:nvPicPr>
+                    <pic:cNvPr id="1687272846" name=""/>
+                    <pic:cNvPicPr/>
+                  </pic:nvPicPr>
+                  <pic:blipFill>
+                    <a:blip r:embed="rId35"/>
+                    <a:stretch>
+                      <a:fillRect/>
+                    </a:stretch>
+                  </pic:blipFill>
+                  <pic:spPr>
+                    <a:xfrm>
+                      <a:off x="0" y="0"/>
+                      <a:ext cx="5943600" cy="3114675"/>
+                    </a:xfrm>
+                    <a:prstGeom prst="rect">
+                      <a:avLst/>
+                    </a:prstGeom>
+                  </pic:spPr>
+                </pic:pic>
+              </a:graphicData>
+            </a:graphic>
+          </wp:inline>
+        </w:drawing>
+      </w:r>
     </w:p>
     <w:sectPr>
       <w:pgSz w:w="12240" w:h="15840"/>
